--- a/Trabajo Final.docx
+++ b/Trabajo Final.docx
@@ -352,6 +352,39 @@
           <w:lang w:val="es-UY"/>
         </w:rPr>
         <w:t>.</w:t>
+      </w:r>
+    </w:p>
+    <w:p>
+      <w:pPr>
+        <w:rPr>
+          <w:lang w:val="es-UY"/>
+        </w:rPr>
+      </w:pPr>
+    </w:p>
+    <w:p>
+      <w:pPr>
+        <w:rPr>
+          <w:lang w:val="es-UY"/>
+        </w:rPr>
+      </w:pPr>
+      <w:r>
+        <w:rPr>
+          <w:lang w:val="es-UY"/>
+        </w:rPr>
+        <w:t>https://www.cbinsights.com/what-we-offer/data/</w:t>
+      </w:r>
+    </w:p>
+    <w:p>
+      <w:pPr>
+        <w:rPr>
+          <w:lang w:val="es-UY"/>
+        </w:rPr>
+      </w:pPr>
+      <w:r>
+        <w:rPr>
+          <w:lang w:val="es-UY"/>
+        </w:rPr>
+        <w:br w:type="page"/>
       </w:r>
     </w:p>
     <w:p>
